--- a/Vision_Mallgrodan.docx
+++ b/Vision_Mallgrodan.docx
@@ -205,43 +205,55 @@
         <w:pStyle w:val="Textbody"/>
       </w:pPr>
       <w:r>
-        <w:t xml:space="preserve">Vid webbutveckling är sidans utseende en viktig del. För att hitta rätt krävs </w:t>
-      </w:r>
-      <w:r>
-        <w:t>ofta att man provar sig fram. Att prova sig fram är också bästa sättet för att lära sig nytt och utvecklas.</w:t>
-      </w:r>
-    </w:p>
-    <w:p>
-      <w:pPr>
-        <w:pStyle w:val="Textbody"/>
-      </w:pPr>
-      <w:r>
-        <w:t xml:space="preserve">Är inte designen utvecklarens största intresse eller om man ännu inte hunnit lära sig så mycket css kan även olika alternativa mallar/layouter att </w:t>
-      </w:r>
-      <w:r>
-        <w:t>utgå ifrån eller hämta inspiration från vara till hjälp.</w:t>
-      </w:r>
-    </w:p>
-    <w:p>
-      <w:pPr>
-        <w:pStyle w:val="Textbody"/>
-      </w:pPr>
-      <w:r>
-        <w:t>Att testa olika layouter, färger med mera i den egna applikationen fungerar men många gånger vill man som utvecklare av webbsidor kunna testa utseendemässiga upplägg och/eller ändringar innan man inf</w:t>
-      </w:r>
-      <w:r>
-        <w:t>ör dem i sin egen applikation.</w:t>
-      </w:r>
-    </w:p>
-    <w:p>
-      <w:pPr>
-        <w:pStyle w:val="Textbody"/>
-      </w:pPr>
-      <w:r>
-        <w:t>Syftet med Mallgrodan är att vara en mall för utvecklare av webbsidor att utgå ifrån för att testa  och experimentera med förändringar av en webbsidas design. Den ska även ge inspiration och kanske ett avstamp mot en större e</w:t>
-      </w:r>
-      <w:r>
-        <w:t>gen css-verktygslåda genom ett urval färdiga designmallar. Användare ska ges en inspirerande webbsida med något av intresse för utvecklare av webbsidor oavsett  dennes kunskaper i html och css.</w:t>
+        <w:t>Vid webbutveckling är sidans utseende en viktig del. För att hitta rätt krävs ofta att man provar sig fram. Att prova sig fram är också bästa sättet för att lära sig nytt och utvecklas.</w:t>
+      </w:r>
+    </w:p>
+    <w:p>
+      <w:pPr>
+        <w:pStyle w:val="Textbody"/>
+      </w:pPr>
+      <w:r>
+        <w:t xml:space="preserve">Är inte designen utvecklarens största intresse eller om man ännu inte hunnit lära sig så mycket </w:t>
+      </w:r>
+      <w:proofErr w:type="spellStart"/>
+      <w:r>
+        <w:t>css</w:t>
+      </w:r>
+      <w:proofErr w:type="spellEnd"/>
+      <w:r>
+        <w:t xml:space="preserve"> kan även olika alternativa mallar/layouter att utgå ifrån eller hämta inspiration från vara till hjälp.</w:t>
+      </w:r>
+    </w:p>
+    <w:p>
+      <w:pPr>
+        <w:pStyle w:val="Textbody"/>
+      </w:pPr>
+      <w:r>
+        <w:t>Att testa olika layouter, färger med mera i den egna applikationen fungerar men många gånger vill man som utvecklare av webbsidor kunna testa utseendemässiga upplägg och/eller ändringar innan man inför dem i sin egen applikation.</w:t>
+      </w:r>
+    </w:p>
+    <w:p>
+      <w:pPr>
+        <w:pStyle w:val="Textbody"/>
+      </w:pPr>
+      <w:r>
+        <w:t xml:space="preserve">Syftet med Mallgrodan är att vara en mall för utvecklare av webbsidor att utgå ifrån för att testa och experimentera med förändringar av en webbsidas design. Den ska även ge inspiration och kanske ett avstamp mot en större egen </w:t>
+      </w:r>
+      <w:proofErr w:type="spellStart"/>
+      <w:r>
+        <w:t>css</w:t>
+      </w:r>
+      <w:proofErr w:type="spellEnd"/>
+      <w:r>
+        <w:t xml:space="preserve">-verktygslåda genom ett urval färdiga designmallar. Användare ska ges en inspirerande webbsida med något av intresse för utvecklare av webbsidor oavsett dennes kunskaper i html och </w:t>
+      </w:r>
+      <w:proofErr w:type="spellStart"/>
+      <w:r>
+        <w:t>css</w:t>
+      </w:r>
+      <w:proofErr w:type="spellEnd"/>
+      <w:r>
+        <w:t>.</w:t>
       </w:r>
     </w:p>
     <w:p>
@@ -256,18 +268,24 @@
       <w:pPr>
         <w:pStyle w:val="Textbody"/>
       </w:pPr>
+      <w:proofErr w:type="spellStart"/>
       <w:r>
         <w:rPr>
           <w:b/>
           <w:bCs/>
         </w:rPr>
-        <w:t>Frontendutvecklare *</w:t>
-      </w:r>
-      <w:r>
-        <w:t xml:space="preserve"> - Söker någonstans att ex</w:t>
-      </w:r>
-      <w:r>
-        <w:t>perimentera med utseendet på webbsidor utan att behöva påverka egna projekt.</w:t>
+        <w:t>Frontendutvecklare</w:t>
+      </w:r>
+      <w:proofErr w:type="spellEnd"/>
+      <w:r>
+        <w:rPr>
+          <w:b/>
+          <w:bCs/>
+        </w:rPr>
+        <w:t xml:space="preserve"> *</w:t>
+      </w:r>
+      <w:r>
+        <w:t xml:space="preserve"> - Söker någonstans att experimentera med utseendet på webbsidor utan att behöva påverka egna projekt.</w:t>
       </w:r>
     </w:p>
     <w:p>
@@ -282,18 +300,31 @@
         <w:t>Webbutvecklare</w:t>
       </w:r>
       <w:r>
-        <w:t xml:space="preserve">  *- har inte utseendet av sidan som sitt huvudfokus men måste ibland göra den sidan. Söker möjlig design och gärna kod att använda. Exempelvis webbprogrammerare, s</w:t>
-      </w:r>
-      <w:r>
-        <w:t>ystemutvecklare, företagare/organisationer som gör och underhåller sina egna hemsidor och privatperson som utvecklar webbsidor av eget intresse.</w:t>
-      </w:r>
-    </w:p>
-    <w:p>
-      <w:pPr>
-        <w:pStyle w:val="Textbody"/>
-      </w:pPr>
-      <w:r>
-        <w:t>*Gruppens användare är vana vid html och css och att de kan omformulera och ta med sig kod.</w:t>
+        <w:t xml:space="preserve"> *- har inte utseendet av sidan som </w:t>
+      </w:r>
+      <w:proofErr w:type="gramStart"/>
+      <w:r>
+        <w:t>sitt</w:t>
+      </w:r>
+      <w:proofErr w:type="gramEnd"/>
+      <w:r>
+        <w:t xml:space="preserve"> huvudfokus men måste ibland göra den sidan. Söker möjlig design och gärna kod att använda. Exempelvis webbprogrammerare, systemutvecklare, företagare/organisationer som gör och underhåller sina egna hemsidor och privatperson som utvecklar webbsidor av eget intresse.</w:t>
+      </w:r>
+    </w:p>
+    <w:p>
+      <w:pPr>
+        <w:pStyle w:val="Textbody"/>
+      </w:pPr>
+      <w:r>
+        <w:t xml:space="preserve">*Gruppens användare är vana vid html och </w:t>
+      </w:r>
+      <w:proofErr w:type="spellStart"/>
+      <w:r>
+        <w:t>css</w:t>
+      </w:r>
+      <w:proofErr w:type="spellEnd"/>
+      <w:r>
+        <w:t xml:space="preserve"> och att de kan omformulera och ta med sig kod.</w:t>
       </w:r>
     </w:p>
     <w:p>
@@ -305,17 +336,18 @@
           <w:b/>
           <w:bCs/>
         </w:rPr>
-        <w:t>Gränssnittsdesigne</w:t>
-      </w:r>
-      <w:r>
-        <w:rPr>
-          <w:b/>
-          <w:bCs/>
-        </w:rPr>
-        <w:t>r</w:t>
-      </w:r>
-      <w:r>
-        <w:t xml:space="preserve"> – Intresserad av utseendet. Kan inte html och css. Söker idéer, färgkombinationer, inspiration.</w:t>
+        <w:t>Gränssnittsdesigner</w:t>
+      </w:r>
+      <w:r>
+        <w:t xml:space="preserve"> – Intresserad av utseendet. Kan inte html och </w:t>
+      </w:r>
+      <w:proofErr w:type="spellStart"/>
+      <w:r>
+        <w:t>css</w:t>
+      </w:r>
+      <w:proofErr w:type="spellEnd"/>
+      <w:r>
+        <w:t>. Söker idéer, färgkombinationer, inspiration.</w:t>
       </w:r>
     </w:p>
     <w:p>
@@ -338,10 +370,7 @@
         <w:t xml:space="preserve">Standardiseringsorgan – </w:t>
       </w:r>
       <w:r>
-        <w:t>R</w:t>
-      </w:r>
-      <w:r>
-        <w:t>egelverk/standarder för och validering av CSS</w:t>
+        <w:t>Regelverk/standarder för och validering av CSS</w:t>
       </w:r>
     </w:p>
     <w:p>
@@ -357,13 +386,31 @@
         <w:pStyle w:val="Standard"/>
       </w:pPr>
       <w:r>
-        <w:t>Möjligheten att testa förändringar finns i webbläsare där</w:t>
-      </w:r>
-      <w:r>
-        <w:t xml:space="preserve"> man kan ändra i css-informationen. En användare kan, på den besökta sidan, bocka i och ur befintliga css-attribut, ändra dess värde och lägga till nya attribut med värden. De är smidiga när man vet hur de fungerar. För mindre vana användare kan den trolig</w:t>
-      </w:r>
-      <w:r>
-        <w:t>tvis upplevas som svår att hitta och förstå. Även jsfiddle.net kan användas för att testa css-kod på en text. Man måste då själv tillhandahålla en text.</w:t>
+        <w:t xml:space="preserve">Möjligheten att testa förändringar finns i webbläsare där man kan ändra i </w:t>
+      </w:r>
+      <w:proofErr w:type="spellStart"/>
+      <w:r>
+        <w:t>css</w:t>
+      </w:r>
+      <w:proofErr w:type="spellEnd"/>
+      <w:r>
+        <w:t xml:space="preserve">-informationen. En användare kan, på den besökta sidan, bocka i och ur befintliga </w:t>
+      </w:r>
+      <w:proofErr w:type="spellStart"/>
+      <w:r>
+        <w:t>css</w:t>
+      </w:r>
+      <w:proofErr w:type="spellEnd"/>
+      <w:r>
+        <w:t xml:space="preserve">-attribut, ändra dess värde och lägga till nya attribut med värden. De är smidiga när man vet hur de fungerar. För mindre vana användare kan den troligtvis upplevas som svår att hitta och förstå. Även jsfiddle.net kan användas för att testa </w:t>
+      </w:r>
+      <w:proofErr w:type="spellStart"/>
+      <w:r>
+        <w:t>css</w:t>
+      </w:r>
+      <w:proofErr w:type="spellEnd"/>
+      <w:r>
+        <w:t>-kod på en text. Man måste då själv tillhandahålla en text.</w:t>
       </w:r>
     </w:p>
     <w:p>
@@ -376,7 +423,15 @@
         <w:pStyle w:val="Standard"/>
       </w:pPr>
       <w:r>
-        <w:t xml:space="preserve">Inspiration kan hittas på många andra sidor. Olika templates erbjudes på många håll, exempelvis av </w:t>
+        <w:t xml:space="preserve">Inspiration kan hittas på många andra sidor. Olika templates </w:t>
+      </w:r>
+      <w:proofErr w:type="gramStart"/>
+      <w:r>
+        <w:t>erbjudes</w:t>
+      </w:r>
+      <w:proofErr w:type="gramEnd"/>
+      <w:r>
+        <w:t xml:space="preserve"> på många håll, exempelvis av </w:t>
       </w:r>
       <w:hyperlink r:id="rId6" w:history="1">
         <w:r>
@@ -392,10 +447,7 @@
         </w:r>
       </w:hyperlink>
       <w:r>
-        <w:t xml:space="preserve">. Dessa webbplatser är bra inspirationskällor med fler </w:t>
-      </w:r>
-      <w:r>
-        <w:t>färdiga alternativ än Mallgrodan. Det Mallgrodan har i stället är möjlighenten att göra egna ändringar i alternativen och att se resultatet av dem.</w:t>
+        <w:t>. Dessa webbplatser är bra inspirationskällor med fler färdiga alternativ än Mallgrodan. Det Mallgrodan har i stället är möjligheten att göra egna ändringar i alternativen och att se resultatet av dem.</w:t>
       </w:r>
     </w:p>
     <w:p>
@@ -408,10 +460,7 @@
         <w:pStyle w:val="Standard"/>
       </w:pPr>
       <w:r>
-        <w:t>Förhoppningen är att Mallgrodan ska vara ett alternativ till de redan befintliga och upplevas som ett enkel</w:t>
-      </w:r>
-      <w:r>
-        <w:t>t, användarvänligt och inspirerande alternativ.</w:t>
+        <w:t>Förhoppningen är att Mallgrodan ska vara ett alternativ till de redan befintliga och upplevas som ett enkelt, användarvänligt och inspirerande alternativ.</w:t>
       </w:r>
     </w:p>
     <w:p>
@@ -427,7 +476,19 @@
         <w:pStyle w:val="Textbody"/>
       </w:pPr>
       <w:r>
-        <w:t>BK1 Mallgrodan tillhandahåller en webbsida i html på vilken användaren kan exprimentera med utseendet och omedelbart se resultatet av förändingen.</w:t>
+        <w:t xml:space="preserve">BK1 Mallgrodan tillhandahåller en webbsida i html på vilken användaren kan </w:t>
+      </w:r>
+      <w:r>
+        <w:t>experimentera</w:t>
+      </w:r>
+      <w:r>
+        <w:t xml:space="preserve"> med utseendet och omedelbart se resultatet av </w:t>
+      </w:r>
+      <w:r>
+        <w:t>förändringen</w:t>
+      </w:r>
+      <w:r>
+        <w:t>.</w:t>
       </w:r>
     </w:p>
     <w:p>
@@ -436,21 +497,63 @@
       </w:pPr>
       <w:r>
         <w:lastRenderedPageBreak/>
-        <w:t>BK2 Några olika css-mallar kan väljas för att ge ins</w:t>
-      </w:r>
-      <w:r>
-        <w:t>piration och vara en utgångsmall för den css-kunnige användaren samtidigt som de kan visa på möjligheter och inspiration för andra användare.</w:t>
-      </w:r>
-    </w:p>
-    <w:p>
-      <w:pPr>
-        <w:pStyle w:val="Textbody"/>
-      </w:pPr>
-      <w:r>
-        <w:t xml:space="preserve">BK3 Utifrån en befintlig css-mall kan den css-kunnige användaren göra ändringar i css-koden och direkt se </w:t>
-      </w:r>
-      <w:r>
-        <w:t>resultatet.</w:t>
+        <w:t xml:space="preserve">BK2 Några olika </w:t>
+      </w:r>
+      <w:proofErr w:type="spellStart"/>
+      <w:r>
+        <w:t>css</w:t>
+      </w:r>
+      <w:proofErr w:type="spellEnd"/>
+      <w:r>
+        <w:t xml:space="preserve">-mallar kan väljas för att ge inspiration och vara en </w:t>
+      </w:r>
+      <w:proofErr w:type="spellStart"/>
+      <w:r>
+        <w:t>utgångsmall</w:t>
+      </w:r>
+      <w:proofErr w:type="spellEnd"/>
+      <w:r>
+        <w:t xml:space="preserve"> för den </w:t>
+      </w:r>
+      <w:proofErr w:type="spellStart"/>
+      <w:r>
+        <w:t>css</w:t>
+      </w:r>
+      <w:proofErr w:type="spellEnd"/>
+      <w:r>
+        <w:t>-kunnige användaren samtidigt som de kan visa på möjligheter och inspiration för andra användare.</w:t>
+      </w:r>
+    </w:p>
+    <w:p>
+      <w:pPr>
+        <w:pStyle w:val="Textbody"/>
+      </w:pPr>
+      <w:r>
+        <w:t xml:space="preserve">BK3 Utifrån en befintlig </w:t>
+      </w:r>
+      <w:proofErr w:type="spellStart"/>
+      <w:r>
+        <w:t>css</w:t>
+      </w:r>
+      <w:proofErr w:type="spellEnd"/>
+      <w:r>
+        <w:t xml:space="preserve">-mall kan den </w:t>
+      </w:r>
+      <w:proofErr w:type="spellStart"/>
+      <w:r>
+        <w:t>css</w:t>
+      </w:r>
+      <w:proofErr w:type="spellEnd"/>
+      <w:r>
+        <w:t xml:space="preserve">-kunnige användaren göra ändringar i </w:t>
+      </w:r>
+      <w:proofErr w:type="spellStart"/>
+      <w:r>
+        <w:t>css</w:t>
+      </w:r>
+      <w:proofErr w:type="spellEnd"/>
+      <w:r>
+        <w:t>-koden och direkt se resultatet.</w:t>
       </w:r>
     </w:p>
     <w:p>
@@ -466,46 +569,80 @@
         <w:pStyle w:val="Textbody"/>
       </w:pPr>
       <w:r>
-        <w:t>BK5 För den som inte kan css kan ett begränsat antal parametrar (exempelvis bakgrundsfärg och tecken färg) ställas in i i gränssnittet.</w:t>
-      </w:r>
-    </w:p>
-    <w:p>
-      <w:pPr>
-        <w:pStyle w:val="Rubrik2"/>
-      </w:pPr>
-      <w:r>
-        <w:t>Tekni</w:t>
-      </w:r>
-      <w:r>
-        <w:t>k</w:t>
-      </w:r>
-    </w:p>
-    <w:p>
-      <w:pPr>
-        <w:pStyle w:val="Textbody"/>
-      </w:pPr>
-      <w:r>
-        <w:t>Mallgrodan kommer att utvecklas med HTML5, CSS, javascript</w:t>
-      </w:r>
-      <w:r>
-        <w:t>,</w:t>
-      </w:r>
-      <w:r>
-        <w:t xml:space="preserve"> jQuery</w:t>
-      </w:r>
-      <w:r>
-        <w:t xml:space="preserve"> och Firebase</w:t>
-      </w:r>
-      <w:r>
-        <w:t>. Eventuell kommer Sass att användas.</w:t>
-      </w:r>
-    </w:p>
-    <w:p>
-      <w:pPr>
-        <w:pStyle w:val="Textbody"/>
-      </w:pPr>
+        <w:t xml:space="preserve">BK5 För den som inte kan </w:t>
+      </w:r>
+      <w:proofErr w:type="spellStart"/>
+      <w:r>
+        <w:t>css</w:t>
+      </w:r>
+      <w:proofErr w:type="spellEnd"/>
+      <w:r>
+        <w:t xml:space="preserve"> kan ett begränsat antal parametrar (exempelvis bakgrundsfärg </w:t>
+      </w:r>
+      <w:r>
+        <w:t xml:space="preserve">och tecken färg) ställas in i </w:t>
+      </w:r>
+      <w:r>
+        <w:t>gränssnittet.</w:t>
+      </w:r>
       <w:bookmarkStart w:id="0" w:name="_GoBack"/>
       <w:bookmarkEnd w:id="0"/>
+    </w:p>
+    <w:p>
+      <w:pPr>
+        <w:pStyle w:val="Rubrik2"/>
+      </w:pPr>
+      <w:r>
+        <w:t>Teknik</w:t>
+      </w:r>
+    </w:p>
+    <w:p>
+      <w:pPr>
+        <w:pStyle w:val="Textbody"/>
+      </w:pPr>
+      <w:r>
+        <w:t xml:space="preserve">Mallgrodan kommer att utvecklas med HTML5, CSS, </w:t>
+      </w:r>
+      <w:proofErr w:type="spellStart"/>
+      <w:r>
+        <w:t>javascript</w:t>
+      </w:r>
+      <w:proofErr w:type="spellEnd"/>
+      <w:r>
+        <w:t>,</w:t>
+      </w:r>
+      <w:r>
+        <w:t xml:space="preserve"> </w:t>
+      </w:r>
+      <w:proofErr w:type="spellStart"/>
+      <w:r>
+        <w:t>jQuery</w:t>
+      </w:r>
+      <w:proofErr w:type="spellEnd"/>
+      <w:r>
+        <w:t xml:space="preserve"> och </w:t>
+      </w:r>
+      <w:proofErr w:type="spellStart"/>
+      <w:r>
+        <w:t>Firebase</w:t>
+      </w:r>
+      <w:proofErr w:type="spellEnd"/>
+      <w:r>
+        <w:t xml:space="preserve">. Eventuell kommer </w:t>
+      </w:r>
+      <w:proofErr w:type="spellStart"/>
+      <w:r>
+        <w:t>Sass</w:t>
+      </w:r>
+      <w:proofErr w:type="spellEnd"/>
+      <w:r>
+        <w:t xml:space="preserve"> att användas.</w:t>
+      </w:r>
+    </w:p>
+    <w:p>
+      <w:pPr>
+        <w:pStyle w:val="Textbody"/>
+      </w:pPr>
     </w:p>
     <w:sectPr>
       <w:pgSz w:w="11906" w:h="16838"/>

--- a/Vision_Mallgrodan.docx
+++ b/Vision_Mallgrodan.docx
@@ -213,15 +213,7 @@
         <w:pStyle w:val="Textbody"/>
       </w:pPr>
       <w:r>
-        <w:t xml:space="preserve">Är inte designen utvecklarens största intresse eller om man ännu inte hunnit lära sig så mycket </w:t>
-      </w:r>
-      <w:proofErr w:type="spellStart"/>
-      <w:r>
-        <w:t>css</w:t>
-      </w:r>
-      <w:proofErr w:type="spellEnd"/>
-      <w:r>
-        <w:t xml:space="preserve"> kan även olika alternativa mallar/layouter att utgå ifrån eller hämta inspiration från vara till hjälp.</w:t>
+        <w:t>Är inte designen utvecklarens största intresse eller om man ännu inte hunnit lära sig så mycket css kan även olika alternativa mallar/layouter att utgå ifrån eller hämta inspiration från vara till hjälp.</w:t>
       </w:r>
     </w:p>
     <w:p>
@@ -237,23 +229,7 @@
         <w:pStyle w:val="Textbody"/>
       </w:pPr>
       <w:r>
-        <w:t xml:space="preserve">Syftet med Mallgrodan är att vara en mall för utvecklare av webbsidor att utgå ifrån för att testa och experimentera med förändringar av en webbsidas design. Den ska även ge inspiration och kanske ett avstamp mot en större egen </w:t>
-      </w:r>
-      <w:proofErr w:type="spellStart"/>
-      <w:r>
-        <w:t>css</w:t>
-      </w:r>
-      <w:proofErr w:type="spellEnd"/>
-      <w:r>
-        <w:t xml:space="preserve">-verktygslåda genom ett urval färdiga designmallar. Användare ska ges en inspirerande webbsida med något av intresse för utvecklare av webbsidor oavsett dennes kunskaper i html och </w:t>
-      </w:r>
-      <w:proofErr w:type="spellStart"/>
-      <w:r>
-        <w:t>css</w:t>
-      </w:r>
-      <w:proofErr w:type="spellEnd"/>
-      <w:r>
-        <w:t>.</w:t>
+        <w:t>Syftet med Mallgrodan är att vara en mall för utvecklare av webbsidor att utgå ifrån för att testa och experimentera med förändringar av en webbsidas design. Den ska även ge inspiration och kanske ett avstamp mot en större egen css-verktygslåda genom ett urval färdiga designmallar. Användare ska ges en inspirerande webbsida med något av intresse för utvecklare av webbsidor oavsett dennes kunskaper i html och css.</w:t>
       </w:r>
     </w:p>
     <w:p>
@@ -268,21 +244,12 @@
       <w:pPr>
         <w:pStyle w:val="Textbody"/>
       </w:pPr>
-      <w:proofErr w:type="spellStart"/>
       <w:r>
         <w:rPr>
           <w:b/>
           <w:bCs/>
         </w:rPr>
-        <w:t>Frontendutvecklare</w:t>
-      </w:r>
-      <w:proofErr w:type="spellEnd"/>
-      <w:r>
-        <w:rPr>
-          <w:b/>
-          <w:bCs/>
-        </w:rPr>
-        <w:t xml:space="preserve"> *</w:t>
+        <w:t>Frontendutvecklare *</w:t>
       </w:r>
       <w:r>
         <w:t xml:space="preserve"> - Söker någonstans att experimentera med utseendet på webbsidor utan att behöva påverka egna projekt.</w:t>
@@ -300,31 +267,15 @@
         <w:t>Webbutvecklare</w:t>
       </w:r>
       <w:r>
-        <w:t xml:space="preserve"> *- har inte utseendet av sidan som </w:t>
-      </w:r>
-      <w:proofErr w:type="gramStart"/>
-      <w:r>
-        <w:t>sitt</w:t>
-      </w:r>
-      <w:proofErr w:type="gramEnd"/>
-      <w:r>
-        <w:t xml:space="preserve"> huvudfokus men måste ibland göra den sidan. Söker möjlig design och gärna kod att använda. Exempelvis webbprogrammerare, systemutvecklare, företagare/organisationer som gör och underhåller sina egna hemsidor och privatperson som utvecklar webbsidor av eget intresse.</w:t>
-      </w:r>
-    </w:p>
-    <w:p>
-      <w:pPr>
-        <w:pStyle w:val="Textbody"/>
-      </w:pPr>
-      <w:r>
-        <w:t xml:space="preserve">*Gruppens användare är vana vid html och </w:t>
-      </w:r>
-      <w:proofErr w:type="spellStart"/>
-      <w:r>
-        <w:t>css</w:t>
-      </w:r>
-      <w:proofErr w:type="spellEnd"/>
-      <w:r>
-        <w:t xml:space="preserve"> och att de kan omformulera och ta med sig kod.</w:t>
+        <w:t xml:space="preserve"> *- har inte utseendet av sidan som sitt huvudfokus men måste ibland göra den sidan. Söker möjlig design och gärna kod att använda. Exempelvis webbprogrammerare, systemutvecklare, företagare/organisationer som gör och underhåller sina egna hemsidor och privatperson som utvecklar webbsidor av eget intresse.</w:t>
+      </w:r>
+    </w:p>
+    <w:p>
+      <w:pPr>
+        <w:pStyle w:val="Textbody"/>
+      </w:pPr>
+      <w:r>
+        <w:t>*Gruppens användare är vana vid html och css och att de kan omformulera och ta med sig kod.</w:t>
       </w:r>
     </w:p>
     <w:p>
@@ -339,15 +290,7 @@
         <w:t>Gränssnittsdesigner</w:t>
       </w:r>
       <w:r>
-        <w:t xml:space="preserve"> – Intresserad av utseendet. Kan inte html och </w:t>
-      </w:r>
-      <w:proofErr w:type="spellStart"/>
-      <w:r>
-        <w:t>css</w:t>
-      </w:r>
-      <w:proofErr w:type="spellEnd"/>
-      <w:r>
-        <w:t>. Söker idéer, färgkombinationer, inspiration.</w:t>
+        <w:t xml:space="preserve"> – Intresserad av utseendet. Kan inte html och css. Söker idéer, färgkombinationer, inspiration.</w:t>
       </w:r>
     </w:p>
     <w:p>
@@ -375,6 +318,26 @@
     </w:p>
     <w:p>
       <w:pPr>
+        <w:pStyle w:val="Textbody"/>
+      </w:pPr>
+      <w:r>
+        <w:rPr>
+          <w:b/>
+        </w:rPr>
+        <w:t>Examinator och h</w:t>
+      </w:r>
+      <w:r>
+        <w:rPr>
+          <w:b/>
+        </w:rPr>
+        <w:t>andledare för mjukvaruutvecklingsprojektet</w:t>
+      </w:r>
+      <w:r>
+        <w:t xml:space="preserve"> – Tobias Ohlsson</w:t>
+      </w:r>
+    </w:p>
+    <w:p>
+      <w:pPr>
         <w:pStyle w:val="Rubrik2"/>
       </w:pPr>
       <w:r>
@@ -386,213 +349,382 @@
         <w:pStyle w:val="Standard"/>
       </w:pPr>
       <w:r>
-        <w:t xml:space="preserve">Möjligheten att testa förändringar finns i webbläsare där man kan ändra i </w:t>
-      </w:r>
-      <w:proofErr w:type="spellStart"/>
-      <w:r>
-        <w:t>css</w:t>
-      </w:r>
-      <w:proofErr w:type="spellEnd"/>
-      <w:r>
-        <w:t xml:space="preserve">-informationen. En användare kan, på den besökta sidan, bocka i och ur befintliga </w:t>
-      </w:r>
-      <w:proofErr w:type="spellStart"/>
-      <w:r>
-        <w:t>css</w:t>
-      </w:r>
-      <w:proofErr w:type="spellEnd"/>
-      <w:r>
-        <w:t xml:space="preserve">-attribut, ändra dess värde och lägga till nya attribut med värden. De är smidiga när man vet hur de fungerar. För mindre vana användare kan den troligtvis upplevas som svår att hitta och förstå. Även jsfiddle.net kan användas för att testa </w:t>
-      </w:r>
-      <w:proofErr w:type="spellStart"/>
-      <w:r>
-        <w:t>css</w:t>
-      </w:r>
-      <w:proofErr w:type="spellEnd"/>
-      <w:r>
-        <w:t>-kod på en text. Man måste då själv tillhandahålla en text.</w:t>
-      </w:r>
-    </w:p>
-    <w:p>
-      <w:pPr>
-        <w:pStyle w:val="Standard"/>
-      </w:pPr>
-    </w:p>
-    <w:p>
-      <w:pPr>
-        <w:pStyle w:val="Standard"/>
-      </w:pPr>
-      <w:r>
-        <w:t xml:space="preserve">Inspiration kan hittas på många andra sidor. Olika templates </w:t>
-      </w:r>
-      <w:proofErr w:type="gramStart"/>
-      <w:r>
-        <w:t>erbjudes</w:t>
-      </w:r>
-      <w:proofErr w:type="gramEnd"/>
-      <w:r>
-        <w:t xml:space="preserve"> på många håll, exempelvis av </w:t>
-      </w:r>
-      <w:hyperlink r:id="rId6" w:history="1">
-        <w:r>
-          <w:t>www.templatemonster.com</w:t>
-        </w:r>
-      </w:hyperlink>
-      <w:r>
-        <w:t xml:space="preserve">. En annan bra källa till inspiration för design av webbsidor är </w:t>
-      </w:r>
-      <w:hyperlink r:id="rId7" w:history="1">
-        <w:r>
-          <w:t>www.csszengarden.com</w:t>
-        </w:r>
-      </w:hyperlink>
-      <w:r>
-        <w:t>. Dessa webbplatser är bra inspirationskällor med fler färdiga alternativ än Mallgrodan. Det Mallgrodan har i stället är möjligheten att göra egna ändringar i alternativen och att se resultatet av dem.</w:t>
-      </w:r>
-    </w:p>
-    <w:p>
-      <w:pPr>
-        <w:pStyle w:val="Standard"/>
-      </w:pPr>
-    </w:p>
-    <w:p>
-      <w:pPr>
-        <w:pStyle w:val="Standard"/>
-      </w:pPr>
-      <w:r>
-        <w:t>Förhoppningen är att Mallgrodan ska vara ett alternativ till de redan befintliga och upplevas som ett enkelt, användarvänligt och inspirerande alternativ.</w:t>
-      </w:r>
-    </w:p>
-    <w:p>
-      <w:pPr>
-        <w:pStyle w:val="Rubrik2"/>
-      </w:pPr>
-      <w:r>
-        <w:t>Baskrav</w:t>
-      </w:r>
-    </w:p>
-    <w:p>
-      <w:pPr>
-        <w:pStyle w:val="Textbody"/>
-      </w:pPr>
-      <w:r>
-        <w:t xml:space="preserve">BK1 Mallgrodan tillhandahåller en webbsida i html på vilken användaren kan </w:t>
-      </w:r>
-      <w:r>
-        <w:t>experimentera</w:t>
-      </w:r>
-      <w:r>
-        <w:t xml:space="preserve"> med utseendet och omedelbart se resultatet av </w:t>
-      </w:r>
-      <w:r>
-        <w:t>förändringen</w:t>
-      </w:r>
-      <w:r>
-        <w:t>.</w:t>
-      </w:r>
-    </w:p>
-    <w:p>
-      <w:pPr>
-        <w:pStyle w:val="Textbody"/>
-      </w:pPr>
-      <w:r>
-        <w:lastRenderedPageBreak/>
-        <w:t xml:space="preserve">BK2 Några olika </w:t>
-      </w:r>
-      <w:proofErr w:type="spellStart"/>
-      <w:r>
-        <w:t>css</w:t>
-      </w:r>
-      <w:proofErr w:type="spellEnd"/>
-      <w:r>
-        <w:t xml:space="preserve">-mallar kan väljas för att ge inspiration och vara en </w:t>
-      </w:r>
-      <w:proofErr w:type="spellStart"/>
-      <w:r>
-        <w:t>utgångsmall</w:t>
-      </w:r>
-      <w:proofErr w:type="spellEnd"/>
-      <w:r>
-        <w:t xml:space="preserve"> för den </w:t>
-      </w:r>
-      <w:proofErr w:type="spellStart"/>
-      <w:r>
-        <w:t>css</w:t>
-      </w:r>
-      <w:proofErr w:type="spellEnd"/>
-      <w:r>
-        <w:t>-kunnige användaren samtidigt som de kan visa på möjligheter och inspiration för andra användare.</w:t>
-      </w:r>
-    </w:p>
-    <w:p>
-      <w:pPr>
-        <w:pStyle w:val="Textbody"/>
-      </w:pPr>
-      <w:r>
-        <w:t xml:space="preserve">BK3 Utifrån en befintlig </w:t>
-      </w:r>
-      <w:proofErr w:type="spellStart"/>
-      <w:r>
-        <w:t>css</w:t>
-      </w:r>
-      <w:proofErr w:type="spellEnd"/>
-      <w:r>
-        <w:t xml:space="preserve">-mall kan den </w:t>
-      </w:r>
-      <w:proofErr w:type="spellStart"/>
-      <w:r>
-        <w:t>css</w:t>
-      </w:r>
-      <w:proofErr w:type="spellEnd"/>
-      <w:r>
-        <w:t xml:space="preserve">-kunnige användaren göra ändringar i </w:t>
-      </w:r>
-      <w:proofErr w:type="spellStart"/>
-      <w:r>
-        <w:t>css</w:t>
-      </w:r>
-      <w:proofErr w:type="spellEnd"/>
-      <w:r>
-        <w:t>-koden och direkt se resultatet.</w:t>
-      </w:r>
-    </w:p>
-    <w:p>
-      <w:pPr>
-        <w:pStyle w:val="Textbody"/>
-      </w:pPr>
-      <w:r>
-        <w:t>BK4 När en användare är nöjd med de ändringar han gjort ska ändringarna kunna sparas till nästa besök.</w:t>
-      </w:r>
-    </w:p>
-    <w:p>
-      <w:pPr>
-        <w:pStyle w:val="Textbody"/>
-      </w:pPr>
-      <w:r>
-        <w:t xml:space="preserve">BK5 För den som inte kan </w:t>
-      </w:r>
-      <w:proofErr w:type="spellStart"/>
-      <w:r>
-        <w:t>css</w:t>
-      </w:r>
-      <w:proofErr w:type="spellEnd"/>
-      <w:r>
-        <w:t xml:space="preserve"> kan ett begränsat antal parametrar (exempelvis bakgrundsfärg </w:t>
-      </w:r>
-      <w:r>
-        <w:t xml:space="preserve">och tecken färg) ställas in i </w:t>
-      </w:r>
-      <w:r>
-        <w:t>gränssnittet.</w:t>
+        <w:t>Webbläsare</w:t>
+      </w:r>
+    </w:p>
+    <w:p>
+      <w:pPr>
+        <w:pStyle w:val="Standard"/>
+      </w:pPr>
+      <w:r>
+        <w:t xml:space="preserve">+ </w:t>
+      </w:r>
+    </w:p>
+    <w:p>
+      <w:pPr>
+        <w:pStyle w:val="Standard"/>
+        <w:numPr>
+          <w:ilvl w:val="0"/>
+          <w:numId w:val="2"/>
+        </w:numPr>
+      </w:pPr>
+      <w:r>
+        <w:t>Kan ändra css-information genom att:</w:t>
+      </w:r>
+      <w:r>
+        <w:br/>
+        <w:t>Bocka i och ur befintliga css-attribut</w:t>
+      </w:r>
+      <w:r>
+        <w:br/>
+        <w:t>Ändra värde på befintliga attribut</w:t>
+      </w:r>
+      <w:r>
+        <w:br/>
+        <w:t>Lägga till nya attribut med värden</w:t>
+      </w:r>
+    </w:p>
+    <w:p>
+      <w:pPr>
+        <w:pStyle w:val="Standard"/>
+        <w:numPr>
+          <w:ilvl w:val="0"/>
+          <w:numId w:val="2"/>
+        </w:numPr>
+      </w:pPr>
+      <w:r>
+        <w:t>Uppdatering i realtid</w:t>
+      </w:r>
+    </w:p>
+    <w:p>
+      <w:pPr>
+        <w:pStyle w:val="Standard"/>
+        <w:numPr>
+          <w:ilvl w:val="0"/>
+          <w:numId w:val="2"/>
+        </w:numPr>
+      </w:pPr>
+      <w:r>
+        <w:t>Html-kod finns redan att testa på (sidan man är inne på)</w:t>
+      </w:r>
+    </w:p>
+    <w:p>
+      <w:pPr>
+        <w:pStyle w:val="Standard"/>
+      </w:pPr>
+      <w:r>
+        <w:t>-</w:t>
+      </w:r>
+    </w:p>
+    <w:p>
+      <w:pPr>
+        <w:pStyle w:val="Standard"/>
+        <w:numPr>
+          <w:ilvl w:val="0"/>
+          <w:numId w:val="3"/>
+        </w:numPr>
+      </w:pPr>
+      <w:r>
+        <w:t>Måste kunna css</w:t>
+      </w:r>
+    </w:p>
+    <w:p>
+      <w:pPr>
+        <w:pStyle w:val="Standard"/>
+        <w:numPr>
+          <w:ilvl w:val="0"/>
+          <w:numId w:val="3"/>
+        </w:numPr>
+      </w:pPr>
+      <w:r>
+        <w:t>Inga val/inte inspiration utan bara funktion</w:t>
+      </w:r>
+    </w:p>
+    <w:p>
+      <w:pPr>
+        <w:pStyle w:val="Standard"/>
+        <w:numPr>
+          <w:ilvl w:val="0"/>
+          <w:numId w:val="3"/>
+        </w:numPr>
+      </w:pPr>
+      <w:r>
+        <w:t>Svårtillgängligt för den som inte redan vet hur det fungerar</w:t>
+      </w:r>
+    </w:p>
+    <w:p>
+      <w:pPr>
+        <w:pStyle w:val="Standard"/>
+      </w:pPr>
+    </w:p>
+    <w:p>
+      <w:pPr>
+        <w:pStyle w:val="Standard"/>
+      </w:pPr>
+      <w:r>
+        <w:t>JSF</w:t>
+      </w:r>
+      <w:r>
+        <w:t>iddle</w:t>
       </w:r>
       <w:bookmarkStart w:id="0" w:name="_GoBack"/>
       <w:bookmarkEnd w:id="0"/>
+      <w:r>
+        <w:t xml:space="preserve"> </w:t>
+      </w:r>
+    </w:p>
+    <w:p>
+      <w:pPr>
+        <w:pStyle w:val="Standard"/>
+      </w:pPr>
+      <w:r>
+        <w:t>+</w:t>
+      </w:r>
+    </w:p>
+    <w:p>
+      <w:pPr>
+        <w:pStyle w:val="Standard"/>
+        <w:numPr>
+          <w:ilvl w:val="0"/>
+          <w:numId w:val="4"/>
+        </w:numPr>
+      </w:pPr>
+      <w:r>
+        <w:t>Kan lägga till css-attribut och värden</w:t>
+      </w:r>
+    </w:p>
+    <w:p>
+      <w:pPr>
+        <w:pStyle w:val="Standard"/>
+        <w:numPr>
+          <w:ilvl w:val="0"/>
+          <w:numId w:val="4"/>
+        </w:numPr>
+      </w:pPr>
+      <w:r>
+        <w:t>Kan ändra och ta bort tidigare tillagda attribut och värden</w:t>
+      </w:r>
+    </w:p>
+    <w:p>
+      <w:pPr>
+        <w:pStyle w:val="Standard"/>
+        <w:numPr>
+          <w:ilvl w:val="0"/>
+          <w:numId w:val="4"/>
+        </w:numPr>
+      </w:pPr>
+      <w:r>
+        <w:lastRenderedPageBreak/>
+        <w:t>Snabb uppdatering (efter val av Run)</w:t>
+      </w:r>
+    </w:p>
+    <w:p>
+      <w:pPr>
+        <w:pStyle w:val="Standard"/>
+      </w:pPr>
+      <w:r>
+        <w:t>-</w:t>
+      </w:r>
+    </w:p>
+    <w:p>
+      <w:pPr>
+        <w:pStyle w:val="Standard"/>
+        <w:numPr>
+          <w:ilvl w:val="0"/>
+          <w:numId w:val="5"/>
+        </w:numPr>
+      </w:pPr>
+      <w:r>
+        <w:t>Måste kunna css</w:t>
+      </w:r>
+    </w:p>
+    <w:p>
+      <w:pPr>
+        <w:pStyle w:val="Standard"/>
+        <w:numPr>
+          <w:ilvl w:val="0"/>
+          <w:numId w:val="5"/>
+        </w:numPr>
+      </w:pPr>
+      <w:r>
+        <w:t>Inga val/inte inspiration utan bara funktion</w:t>
+      </w:r>
+    </w:p>
+    <w:p>
+      <w:pPr>
+        <w:pStyle w:val="Standard"/>
+        <w:numPr>
+          <w:ilvl w:val="0"/>
+          <w:numId w:val="5"/>
+        </w:numPr>
+      </w:pPr>
+      <w:r>
+        <w:t>Man måste då själv tillhandahålla en text.</w:t>
+      </w:r>
+    </w:p>
+    <w:p>
+      <w:pPr>
+        <w:pStyle w:val="Standard"/>
+      </w:pPr>
+    </w:p>
+    <w:p>
+      <w:pPr>
+        <w:pStyle w:val="Standard"/>
+      </w:pPr>
+      <w:r>
+        <w:t>CSS Zen Garden</w:t>
+      </w:r>
+    </w:p>
+    <w:p>
+      <w:pPr>
+        <w:pStyle w:val="Standard"/>
+      </w:pPr>
+      <w:r>
+        <w:t>+</w:t>
+      </w:r>
+      <w:r>
+        <w:t xml:space="preserve"> </w:t>
+      </w:r>
+    </w:p>
+    <w:p>
+      <w:pPr>
+        <w:pStyle w:val="Standard"/>
+        <w:numPr>
+          <w:ilvl w:val="0"/>
+          <w:numId w:val="6"/>
+        </w:numPr>
+      </w:pPr>
+      <w:r>
+        <w:t>Välgjorda, genomtänkta designalternativ</w:t>
+      </w:r>
+    </w:p>
+    <w:p>
+      <w:pPr>
+        <w:pStyle w:val="Standard"/>
+        <w:numPr>
+          <w:ilvl w:val="0"/>
+          <w:numId w:val="6"/>
+        </w:numPr>
+      </w:pPr>
+      <w:r>
+        <w:t>Kommenterad css-kod och html-kod för hjälp och tips</w:t>
+      </w:r>
+    </w:p>
+    <w:p>
+      <w:pPr>
+        <w:pStyle w:val="Standard"/>
+        <w:numPr>
+          <w:ilvl w:val="0"/>
+          <w:numId w:val="6"/>
+        </w:numPr>
+      </w:pPr>
+      <w:r>
+        <w:t>Inspirerande</w:t>
+      </w:r>
+    </w:p>
+    <w:p>
+      <w:pPr>
+        <w:pStyle w:val="Standard"/>
+      </w:pPr>
+      <w:r>
+        <w:t>-</w:t>
+      </w:r>
+    </w:p>
+    <w:p>
+      <w:pPr>
+        <w:pStyle w:val="Standard"/>
+        <w:numPr>
+          <w:ilvl w:val="0"/>
+          <w:numId w:val="7"/>
+        </w:numPr>
+      </w:pPr>
+      <w:r>
+        <w:t>Ingen css-uppdatering möjlig i sidan (man kan ladda hem kod och ändra)</w:t>
+      </w:r>
+    </w:p>
+    <w:p>
+      <w:pPr>
+        <w:pStyle w:val="Standard"/>
+        <w:numPr>
+          <w:ilvl w:val="0"/>
+          <w:numId w:val="7"/>
+        </w:numPr>
+      </w:pPr>
+      <w:r>
+        <w:t>Måste kunna css och html</w:t>
+      </w:r>
     </w:p>
     <w:p>
       <w:pPr>
         <w:pStyle w:val="Rubrik2"/>
       </w:pPr>
       <w:r>
+        <w:t>Baskrav</w:t>
+      </w:r>
+    </w:p>
+    <w:p>
+      <w:pPr>
+        <w:pStyle w:val="Textbody"/>
+      </w:pPr>
+      <w:r>
+        <w:t xml:space="preserve">BK1 Mallgrodan tillhandahåller en webbsida på vilken användaren kan </w:t>
+      </w:r>
+      <w:r>
+        <w:t>experimentera</w:t>
+      </w:r>
+      <w:r>
+        <w:t xml:space="preserve"> med utseendet och omedelbart se resultatet av </w:t>
+      </w:r>
+      <w:r>
+        <w:t>förändringen</w:t>
+      </w:r>
+      <w:r>
+        <w:t>.</w:t>
+      </w:r>
+    </w:p>
+    <w:p>
+      <w:pPr>
+        <w:pStyle w:val="Textbody"/>
+      </w:pPr>
+      <w:r>
+        <w:t>BK2 Några olika css-mallar kan väljas för att ge inspiration och vara en utgångsmall för den css-kunnige användaren samtidigt som de kan visa på möjligheter och inspiration för andra användare.</w:t>
+      </w:r>
+    </w:p>
+    <w:p>
+      <w:pPr>
+        <w:pStyle w:val="Textbody"/>
+      </w:pPr>
+      <w:r>
+        <w:t>BK3 Utifrån en befintlig css-mall kan den css-kunnige användaren göra ändringar i css-koden och direkt se resultatet.</w:t>
+      </w:r>
+    </w:p>
+    <w:p>
+      <w:pPr>
+        <w:pStyle w:val="Textbody"/>
+      </w:pPr>
+      <w:r>
+        <w:t>BK4 När en användare är nöjd med de ändringar han gjort ska ändringarna kunna sparas till nästa besök.</w:t>
+      </w:r>
+    </w:p>
+    <w:p>
+      <w:pPr>
+        <w:pStyle w:val="Textbody"/>
+      </w:pPr>
+      <w:r>
+        <w:t xml:space="preserve">BK5 För den som inte kan css kan ett begränsat antal parametrar (exempelvis bakgrundsfärg </w:t>
+      </w:r>
+      <w:r>
+        <w:t xml:space="preserve">och tecken färg) ställas in i </w:t>
+      </w:r>
+      <w:r>
+        <w:t>gränssnittet.</w:t>
+      </w:r>
+    </w:p>
+    <w:p>
+      <w:pPr>
+        <w:pStyle w:val="Rubrik2"/>
+      </w:pPr>
+      <w:r>
         <w:t>Teknik</w:t>
       </w:r>
     </w:p>
@@ -601,42 +733,19 @@
         <w:pStyle w:val="Textbody"/>
       </w:pPr>
       <w:r>
-        <w:t xml:space="preserve">Mallgrodan kommer att utvecklas med HTML5, CSS, </w:t>
-      </w:r>
-      <w:proofErr w:type="spellStart"/>
-      <w:r>
-        <w:t>javascript</w:t>
-      </w:r>
-      <w:proofErr w:type="spellEnd"/>
+        <w:t>Mallgrodan kommer att utvecklas med HTML5, CSS, javascript</w:t>
+      </w:r>
       <w:r>
         <w:t>,</w:t>
       </w:r>
       <w:r>
-        <w:t xml:space="preserve"> </w:t>
-      </w:r>
-      <w:proofErr w:type="spellStart"/>
-      <w:r>
-        <w:t>jQuery</w:t>
-      </w:r>
-      <w:proofErr w:type="spellEnd"/>
-      <w:r>
-        <w:t xml:space="preserve"> och </w:t>
-      </w:r>
-      <w:proofErr w:type="spellStart"/>
-      <w:r>
-        <w:t>Firebase</w:t>
-      </w:r>
-      <w:proofErr w:type="spellEnd"/>
-      <w:r>
-        <w:t xml:space="preserve">. Eventuell kommer </w:t>
-      </w:r>
-      <w:proofErr w:type="spellStart"/>
-      <w:r>
-        <w:t>Sass</w:t>
-      </w:r>
-      <w:proofErr w:type="spellEnd"/>
-      <w:r>
-        <w:t xml:space="preserve"> att användas.</w:t>
+        <w:t xml:space="preserve"> jQuery</w:t>
+      </w:r>
+      <w:r>
+        <w:t xml:space="preserve"> och Firebase</w:t>
+      </w:r>
+      <w:r>
+        <w:t>. Eventuell kommer Sass att användas.</w:t>
       </w:r>
     </w:p>
     <w:p>
@@ -692,6 +801,822 @@
     </w:p>
   </w:footnote>
 </w:footnotes>
+</file>
+
+<file path=word/numbering.xml><?xml version="1.0" encoding="utf-8"?>
+<w:numbering xmlns:wpc="http://schemas.microsoft.com/office/word/2010/wordprocessingCanvas" xmlns:mc="http://schemas.openxmlformats.org/markup-compatibility/2006" xmlns:o="urn:schemas-microsoft-com:office:office" xmlns:r="http://schemas.openxmlformats.org/officeDocument/2006/relationships" xmlns:m="http://schemas.openxmlformats.org/officeDocument/2006/math" xmlns:v="urn:schemas-microsoft-com:vml" xmlns:wp14="http://schemas.microsoft.com/office/word/2010/wordprocessingDrawing" xmlns:wp="http://schemas.openxmlformats.org/drawingml/2006/wordprocessingDrawing" xmlns:w10="urn:schemas-microsoft-com:office:word" xmlns:w="http://schemas.openxmlformats.org/wordprocessingml/2006/main" xmlns:w14="http://schemas.microsoft.com/office/word/2010/wordml" xmlns:w15="http://schemas.microsoft.com/office/word/2012/wordml" xmlns:wpg="http://schemas.microsoft.com/office/word/2010/wordprocessingGroup" xmlns:wpi="http://schemas.microsoft.com/office/word/2010/wordprocessingInk" xmlns:wne="http://schemas.microsoft.com/office/word/2006/wordml" xmlns:wps="http://schemas.microsoft.com/office/word/2010/wordprocessingShape" mc:Ignorable="w14 w15 wp14">
+  <w:abstractNum w:abstractNumId="0">
+    <w:nsid w:val="155F7F00"/>
+    <w:multiLevelType w:val="hybridMultilevel"/>
+    <w:tmpl w:val="EA183168"/>
+    <w:lvl w:ilvl="0" w:tplc="DF568124">
+      <w:numFmt w:val="bullet"/>
+      <w:lvlText w:val="-"/>
+      <w:lvlJc w:val="left"/>
+      <w:pPr>
+        <w:ind w:left="720" w:hanging="360"/>
+      </w:pPr>
+      <w:rPr>
+        <w:rFonts w:ascii="Times New Roman" w:eastAsia="SimSun" w:hAnsi="Times New Roman" w:cs="Times New Roman" w:hint="default"/>
+      </w:rPr>
+    </w:lvl>
+    <w:lvl w:ilvl="1" w:tplc="041D0003" w:tentative="1">
+      <w:start w:val="1"/>
+      <w:numFmt w:val="bullet"/>
+      <w:lvlText w:val="o"/>
+      <w:lvlJc w:val="left"/>
+      <w:pPr>
+        <w:ind w:left="1440" w:hanging="360"/>
+      </w:pPr>
+      <w:rPr>
+        <w:rFonts w:ascii="Courier New" w:hAnsi="Courier New" w:cs="Courier New" w:hint="default"/>
+      </w:rPr>
+    </w:lvl>
+    <w:lvl w:ilvl="2" w:tplc="041D0005" w:tentative="1">
+      <w:start w:val="1"/>
+      <w:numFmt w:val="bullet"/>
+      <w:lvlText w:val=""/>
+      <w:lvlJc w:val="left"/>
+      <w:pPr>
+        <w:ind w:left="2160" w:hanging="360"/>
+      </w:pPr>
+      <w:rPr>
+        <w:rFonts w:ascii="Wingdings" w:hAnsi="Wingdings" w:hint="default"/>
+      </w:rPr>
+    </w:lvl>
+    <w:lvl w:ilvl="3" w:tplc="041D0001" w:tentative="1">
+      <w:start w:val="1"/>
+      <w:numFmt w:val="bullet"/>
+      <w:lvlText w:val=""/>
+      <w:lvlJc w:val="left"/>
+      <w:pPr>
+        <w:ind w:left="2880" w:hanging="360"/>
+      </w:pPr>
+      <w:rPr>
+        <w:rFonts w:ascii="Symbol" w:hAnsi="Symbol" w:hint="default"/>
+      </w:rPr>
+    </w:lvl>
+    <w:lvl w:ilvl="4" w:tplc="041D0003" w:tentative="1">
+      <w:start w:val="1"/>
+      <w:numFmt w:val="bullet"/>
+      <w:lvlText w:val="o"/>
+      <w:lvlJc w:val="left"/>
+      <w:pPr>
+        <w:ind w:left="3600" w:hanging="360"/>
+      </w:pPr>
+      <w:rPr>
+        <w:rFonts w:ascii="Courier New" w:hAnsi="Courier New" w:cs="Courier New" w:hint="default"/>
+      </w:rPr>
+    </w:lvl>
+    <w:lvl w:ilvl="5" w:tplc="041D0005" w:tentative="1">
+      <w:start w:val="1"/>
+      <w:numFmt w:val="bullet"/>
+      <w:lvlText w:val=""/>
+      <w:lvlJc w:val="left"/>
+      <w:pPr>
+        <w:ind w:left="4320" w:hanging="360"/>
+      </w:pPr>
+      <w:rPr>
+        <w:rFonts w:ascii="Wingdings" w:hAnsi="Wingdings" w:hint="default"/>
+      </w:rPr>
+    </w:lvl>
+    <w:lvl w:ilvl="6" w:tplc="041D0001" w:tentative="1">
+      <w:start w:val="1"/>
+      <w:numFmt w:val="bullet"/>
+      <w:lvlText w:val=""/>
+      <w:lvlJc w:val="left"/>
+      <w:pPr>
+        <w:ind w:left="5040" w:hanging="360"/>
+      </w:pPr>
+      <w:rPr>
+        <w:rFonts w:ascii="Symbol" w:hAnsi="Symbol" w:hint="default"/>
+      </w:rPr>
+    </w:lvl>
+    <w:lvl w:ilvl="7" w:tplc="041D0003" w:tentative="1">
+      <w:start w:val="1"/>
+      <w:numFmt w:val="bullet"/>
+      <w:lvlText w:val="o"/>
+      <w:lvlJc w:val="left"/>
+      <w:pPr>
+        <w:ind w:left="5760" w:hanging="360"/>
+      </w:pPr>
+      <w:rPr>
+        <w:rFonts w:ascii="Courier New" w:hAnsi="Courier New" w:cs="Courier New" w:hint="default"/>
+      </w:rPr>
+    </w:lvl>
+    <w:lvl w:ilvl="8" w:tplc="041D0005" w:tentative="1">
+      <w:start w:val="1"/>
+      <w:numFmt w:val="bullet"/>
+      <w:lvlText w:val=""/>
+      <w:lvlJc w:val="left"/>
+      <w:pPr>
+        <w:ind w:left="6480" w:hanging="360"/>
+      </w:pPr>
+      <w:rPr>
+        <w:rFonts w:ascii="Wingdings" w:hAnsi="Wingdings" w:hint="default"/>
+      </w:rPr>
+    </w:lvl>
+  </w:abstractNum>
+  <w:abstractNum w:abstractNumId="1">
+    <w:nsid w:val="36547A0B"/>
+    <w:multiLevelType w:val="hybridMultilevel"/>
+    <w:tmpl w:val="79E83C6E"/>
+    <w:lvl w:ilvl="0" w:tplc="041D000B">
+      <w:start w:val="1"/>
+      <w:numFmt w:val="bullet"/>
+      <w:lvlText w:val=""/>
+      <w:lvlJc w:val="left"/>
+      <w:pPr>
+        <w:ind w:left="720" w:hanging="360"/>
+      </w:pPr>
+      <w:rPr>
+        <w:rFonts w:ascii="Wingdings" w:hAnsi="Wingdings" w:hint="default"/>
+      </w:rPr>
+    </w:lvl>
+    <w:lvl w:ilvl="1" w:tplc="041D0003" w:tentative="1">
+      <w:start w:val="1"/>
+      <w:numFmt w:val="bullet"/>
+      <w:lvlText w:val="o"/>
+      <w:lvlJc w:val="left"/>
+      <w:pPr>
+        <w:ind w:left="1440" w:hanging="360"/>
+      </w:pPr>
+      <w:rPr>
+        <w:rFonts w:ascii="Courier New" w:hAnsi="Courier New" w:cs="Courier New" w:hint="default"/>
+      </w:rPr>
+    </w:lvl>
+    <w:lvl w:ilvl="2" w:tplc="041D0005" w:tentative="1">
+      <w:start w:val="1"/>
+      <w:numFmt w:val="bullet"/>
+      <w:lvlText w:val=""/>
+      <w:lvlJc w:val="left"/>
+      <w:pPr>
+        <w:ind w:left="2160" w:hanging="360"/>
+      </w:pPr>
+      <w:rPr>
+        <w:rFonts w:ascii="Wingdings" w:hAnsi="Wingdings" w:hint="default"/>
+      </w:rPr>
+    </w:lvl>
+    <w:lvl w:ilvl="3" w:tplc="041D0001" w:tentative="1">
+      <w:start w:val="1"/>
+      <w:numFmt w:val="bullet"/>
+      <w:lvlText w:val=""/>
+      <w:lvlJc w:val="left"/>
+      <w:pPr>
+        <w:ind w:left="2880" w:hanging="360"/>
+      </w:pPr>
+      <w:rPr>
+        <w:rFonts w:ascii="Symbol" w:hAnsi="Symbol" w:hint="default"/>
+      </w:rPr>
+    </w:lvl>
+    <w:lvl w:ilvl="4" w:tplc="041D0003" w:tentative="1">
+      <w:start w:val="1"/>
+      <w:numFmt w:val="bullet"/>
+      <w:lvlText w:val="o"/>
+      <w:lvlJc w:val="left"/>
+      <w:pPr>
+        <w:ind w:left="3600" w:hanging="360"/>
+      </w:pPr>
+      <w:rPr>
+        <w:rFonts w:ascii="Courier New" w:hAnsi="Courier New" w:cs="Courier New" w:hint="default"/>
+      </w:rPr>
+    </w:lvl>
+    <w:lvl w:ilvl="5" w:tplc="041D0005" w:tentative="1">
+      <w:start w:val="1"/>
+      <w:numFmt w:val="bullet"/>
+      <w:lvlText w:val=""/>
+      <w:lvlJc w:val="left"/>
+      <w:pPr>
+        <w:ind w:left="4320" w:hanging="360"/>
+      </w:pPr>
+      <w:rPr>
+        <w:rFonts w:ascii="Wingdings" w:hAnsi="Wingdings" w:hint="default"/>
+      </w:rPr>
+    </w:lvl>
+    <w:lvl w:ilvl="6" w:tplc="041D0001" w:tentative="1">
+      <w:start w:val="1"/>
+      <w:numFmt w:val="bullet"/>
+      <w:lvlText w:val=""/>
+      <w:lvlJc w:val="left"/>
+      <w:pPr>
+        <w:ind w:left="5040" w:hanging="360"/>
+      </w:pPr>
+      <w:rPr>
+        <w:rFonts w:ascii="Symbol" w:hAnsi="Symbol" w:hint="default"/>
+      </w:rPr>
+    </w:lvl>
+    <w:lvl w:ilvl="7" w:tplc="041D0003" w:tentative="1">
+      <w:start w:val="1"/>
+      <w:numFmt w:val="bullet"/>
+      <w:lvlText w:val="o"/>
+      <w:lvlJc w:val="left"/>
+      <w:pPr>
+        <w:ind w:left="5760" w:hanging="360"/>
+      </w:pPr>
+      <w:rPr>
+        <w:rFonts w:ascii="Courier New" w:hAnsi="Courier New" w:cs="Courier New" w:hint="default"/>
+      </w:rPr>
+    </w:lvl>
+    <w:lvl w:ilvl="8" w:tplc="041D0005" w:tentative="1">
+      <w:start w:val="1"/>
+      <w:numFmt w:val="bullet"/>
+      <w:lvlText w:val=""/>
+      <w:lvlJc w:val="left"/>
+      <w:pPr>
+        <w:ind w:left="6480" w:hanging="360"/>
+      </w:pPr>
+      <w:rPr>
+        <w:rFonts w:ascii="Wingdings" w:hAnsi="Wingdings" w:hint="default"/>
+      </w:rPr>
+    </w:lvl>
+  </w:abstractNum>
+  <w:abstractNum w:abstractNumId="2">
+    <w:nsid w:val="38526380"/>
+    <w:multiLevelType w:val="hybridMultilevel"/>
+    <w:tmpl w:val="BD18FB32"/>
+    <w:lvl w:ilvl="0" w:tplc="041D000B">
+      <w:start w:val="1"/>
+      <w:numFmt w:val="bullet"/>
+      <w:lvlText w:val=""/>
+      <w:lvlJc w:val="left"/>
+      <w:pPr>
+        <w:ind w:left="720" w:hanging="360"/>
+      </w:pPr>
+      <w:rPr>
+        <w:rFonts w:ascii="Wingdings" w:hAnsi="Wingdings" w:hint="default"/>
+      </w:rPr>
+    </w:lvl>
+    <w:lvl w:ilvl="1" w:tplc="041D0003" w:tentative="1">
+      <w:start w:val="1"/>
+      <w:numFmt w:val="bullet"/>
+      <w:lvlText w:val="o"/>
+      <w:lvlJc w:val="left"/>
+      <w:pPr>
+        <w:ind w:left="1440" w:hanging="360"/>
+      </w:pPr>
+      <w:rPr>
+        <w:rFonts w:ascii="Courier New" w:hAnsi="Courier New" w:cs="Courier New" w:hint="default"/>
+      </w:rPr>
+    </w:lvl>
+    <w:lvl w:ilvl="2" w:tplc="041D0005" w:tentative="1">
+      <w:start w:val="1"/>
+      <w:numFmt w:val="bullet"/>
+      <w:lvlText w:val=""/>
+      <w:lvlJc w:val="left"/>
+      <w:pPr>
+        <w:ind w:left="2160" w:hanging="360"/>
+      </w:pPr>
+      <w:rPr>
+        <w:rFonts w:ascii="Wingdings" w:hAnsi="Wingdings" w:hint="default"/>
+      </w:rPr>
+    </w:lvl>
+    <w:lvl w:ilvl="3" w:tplc="041D0001" w:tentative="1">
+      <w:start w:val="1"/>
+      <w:numFmt w:val="bullet"/>
+      <w:lvlText w:val=""/>
+      <w:lvlJc w:val="left"/>
+      <w:pPr>
+        <w:ind w:left="2880" w:hanging="360"/>
+      </w:pPr>
+      <w:rPr>
+        <w:rFonts w:ascii="Symbol" w:hAnsi="Symbol" w:hint="default"/>
+      </w:rPr>
+    </w:lvl>
+    <w:lvl w:ilvl="4" w:tplc="041D0003" w:tentative="1">
+      <w:start w:val="1"/>
+      <w:numFmt w:val="bullet"/>
+      <w:lvlText w:val="o"/>
+      <w:lvlJc w:val="left"/>
+      <w:pPr>
+        <w:ind w:left="3600" w:hanging="360"/>
+      </w:pPr>
+      <w:rPr>
+        <w:rFonts w:ascii="Courier New" w:hAnsi="Courier New" w:cs="Courier New" w:hint="default"/>
+      </w:rPr>
+    </w:lvl>
+    <w:lvl w:ilvl="5" w:tplc="041D0005" w:tentative="1">
+      <w:start w:val="1"/>
+      <w:numFmt w:val="bullet"/>
+      <w:lvlText w:val=""/>
+      <w:lvlJc w:val="left"/>
+      <w:pPr>
+        <w:ind w:left="4320" w:hanging="360"/>
+      </w:pPr>
+      <w:rPr>
+        <w:rFonts w:ascii="Wingdings" w:hAnsi="Wingdings" w:hint="default"/>
+      </w:rPr>
+    </w:lvl>
+    <w:lvl w:ilvl="6" w:tplc="041D0001" w:tentative="1">
+      <w:start w:val="1"/>
+      <w:numFmt w:val="bullet"/>
+      <w:lvlText w:val=""/>
+      <w:lvlJc w:val="left"/>
+      <w:pPr>
+        <w:ind w:left="5040" w:hanging="360"/>
+      </w:pPr>
+      <w:rPr>
+        <w:rFonts w:ascii="Symbol" w:hAnsi="Symbol" w:hint="default"/>
+      </w:rPr>
+    </w:lvl>
+    <w:lvl w:ilvl="7" w:tplc="041D0003" w:tentative="1">
+      <w:start w:val="1"/>
+      <w:numFmt w:val="bullet"/>
+      <w:lvlText w:val="o"/>
+      <w:lvlJc w:val="left"/>
+      <w:pPr>
+        <w:ind w:left="5760" w:hanging="360"/>
+      </w:pPr>
+      <w:rPr>
+        <w:rFonts w:ascii="Courier New" w:hAnsi="Courier New" w:cs="Courier New" w:hint="default"/>
+      </w:rPr>
+    </w:lvl>
+    <w:lvl w:ilvl="8" w:tplc="041D0005" w:tentative="1">
+      <w:start w:val="1"/>
+      <w:numFmt w:val="bullet"/>
+      <w:lvlText w:val=""/>
+      <w:lvlJc w:val="left"/>
+      <w:pPr>
+        <w:ind w:left="6480" w:hanging="360"/>
+      </w:pPr>
+      <w:rPr>
+        <w:rFonts w:ascii="Wingdings" w:hAnsi="Wingdings" w:hint="default"/>
+      </w:rPr>
+    </w:lvl>
+  </w:abstractNum>
+  <w:abstractNum w:abstractNumId="3">
+    <w:nsid w:val="38F675E2"/>
+    <w:multiLevelType w:val="hybridMultilevel"/>
+    <w:tmpl w:val="80CEDC5C"/>
+    <w:lvl w:ilvl="0" w:tplc="041D000B">
+      <w:start w:val="1"/>
+      <w:numFmt w:val="bullet"/>
+      <w:lvlText w:val=""/>
+      <w:lvlJc w:val="left"/>
+      <w:pPr>
+        <w:ind w:left="720" w:hanging="360"/>
+      </w:pPr>
+      <w:rPr>
+        <w:rFonts w:ascii="Wingdings" w:hAnsi="Wingdings" w:hint="default"/>
+      </w:rPr>
+    </w:lvl>
+    <w:lvl w:ilvl="1" w:tplc="041D0003" w:tentative="1">
+      <w:start w:val="1"/>
+      <w:numFmt w:val="bullet"/>
+      <w:lvlText w:val="o"/>
+      <w:lvlJc w:val="left"/>
+      <w:pPr>
+        <w:ind w:left="1440" w:hanging="360"/>
+      </w:pPr>
+      <w:rPr>
+        <w:rFonts w:ascii="Courier New" w:hAnsi="Courier New" w:cs="Courier New" w:hint="default"/>
+      </w:rPr>
+    </w:lvl>
+    <w:lvl w:ilvl="2" w:tplc="041D0005" w:tentative="1">
+      <w:start w:val="1"/>
+      <w:numFmt w:val="bullet"/>
+      <w:lvlText w:val=""/>
+      <w:lvlJc w:val="left"/>
+      <w:pPr>
+        <w:ind w:left="2160" w:hanging="360"/>
+      </w:pPr>
+      <w:rPr>
+        <w:rFonts w:ascii="Wingdings" w:hAnsi="Wingdings" w:hint="default"/>
+      </w:rPr>
+    </w:lvl>
+    <w:lvl w:ilvl="3" w:tplc="041D0001" w:tentative="1">
+      <w:start w:val="1"/>
+      <w:numFmt w:val="bullet"/>
+      <w:lvlText w:val=""/>
+      <w:lvlJc w:val="left"/>
+      <w:pPr>
+        <w:ind w:left="2880" w:hanging="360"/>
+      </w:pPr>
+      <w:rPr>
+        <w:rFonts w:ascii="Symbol" w:hAnsi="Symbol" w:hint="default"/>
+      </w:rPr>
+    </w:lvl>
+    <w:lvl w:ilvl="4" w:tplc="041D0003" w:tentative="1">
+      <w:start w:val="1"/>
+      <w:numFmt w:val="bullet"/>
+      <w:lvlText w:val="o"/>
+      <w:lvlJc w:val="left"/>
+      <w:pPr>
+        <w:ind w:left="3600" w:hanging="360"/>
+      </w:pPr>
+      <w:rPr>
+        <w:rFonts w:ascii="Courier New" w:hAnsi="Courier New" w:cs="Courier New" w:hint="default"/>
+      </w:rPr>
+    </w:lvl>
+    <w:lvl w:ilvl="5" w:tplc="041D0005" w:tentative="1">
+      <w:start w:val="1"/>
+      <w:numFmt w:val="bullet"/>
+      <w:lvlText w:val=""/>
+      <w:lvlJc w:val="left"/>
+      <w:pPr>
+        <w:ind w:left="4320" w:hanging="360"/>
+      </w:pPr>
+      <w:rPr>
+        <w:rFonts w:ascii="Wingdings" w:hAnsi="Wingdings" w:hint="default"/>
+      </w:rPr>
+    </w:lvl>
+    <w:lvl w:ilvl="6" w:tplc="041D0001" w:tentative="1">
+      <w:start w:val="1"/>
+      <w:numFmt w:val="bullet"/>
+      <w:lvlText w:val=""/>
+      <w:lvlJc w:val="left"/>
+      <w:pPr>
+        <w:ind w:left="5040" w:hanging="360"/>
+      </w:pPr>
+      <w:rPr>
+        <w:rFonts w:ascii="Symbol" w:hAnsi="Symbol" w:hint="default"/>
+      </w:rPr>
+    </w:lvl>
+    <w:lvl w:ilvl="7" w:tplc="041D0003" w:tentative="1">
+      <w:start w:val="1"/>
+      <w:numFmt w:val="bullet"/>
+      <w:lvlText w:val="o"/>
+      <w:lvlJc w:val="left"/>
+      <w:pPr>
+        <w:ind w:left="5760" w:hanging="360"/>
+      </w:pPr>
+      <w:rPr>
+        <w:rFonts w:ascii="Courier New" w:hAnsi="Courier New" w:cs="Courier New" w:hint="default"/>
+      </w:rPr>
+    </w:lvl>
+    <w:lvl w:ilvl="8" w:tplc="041D0005" w:tentative="1">
+      <w:start w:val="1"/>
+      <w:numFmt w:val="bullet"/>
+      <w:lvlText w:val=""/>
+      <w:lvlJc w:val="left"/>
+      <w:pPr>
+        <w:ind w:left="6480" w:hanging="360"/>
+      </w:pPr>
+      <w:rPr>
+        <w:rFonts w:ascii="Wingdings" w:hAnsi="Wingdings" w:hint="default"/>
+      </w:rPr>
+    </w:lvl>
+  </w:abstractNum>
+  <w:abstractNum w:abstractNumId="4">
+    <w:nsid w:val="5D5544DD"/>
+    <w:multiLevelType w:val="hybridMultilevel"/>
+    <w:tmpl w:val="38E0543C"/>
+    <w:lvl w:ilvl="0" w:tplc="041D000B">
+      <w:start w:val="1"/>
+      <w:numFmt w:val="bullet"/>
+      <w:lvlText w:val=""/>
+      <w:lvlJc w:val="left"/>
+      <w:pPr>
+        <w:ind w:left="720" w:hanging="360"/>
+      </w:pPr>
+      <w:rPr>
+        <w:rFonts w:ascii="Wingdings" w:hAnsi="Wingdings" w:hint="default"/>
+      </w:rPr>
+    </w:lvl>
+    <w:lvl w:ilvl="1" w:tplc="041D0003" w:tentative="1">
+      <w:start w:val="1"/>
+      <w:numFmt w:val="bullet"/>
+      <w:lvlText w:val="o"/>
+      <w:lvlJc w:val="left"/>
+      <w:pPr>
+        <w:ind w:left="1440" w:hanging="360"/>
+      </w:pPr>
+      <w:rPr>
+        <w:rFonts w:ascii="Courier New" w:hAnsi="Courier New" w:cs="Courier New" w:hint="default"/>
+      </w:rPr>
+    </w:lvl>
+    <w:lvl w:ilvl="2" w:tplc="041D0005" w:tentative="1">
+      <w:start w:val="1"/>
+      <w:numFmt w:val="bullet"/>
+      <w:lvlText w:val=""/>
+      <w:lvlJc w:val="left"/>
+      <w:pPr>
+        <w:ind w:left="2160" w:hanging="360"/>
+      </w:pPr>
+      <w:rPr>
+        <w:rFonts w:ascii="Wingdings" w:hAnsi="Wingdings" w:hint="default"/>
+      </w:rPr>
+    </w:lvl>
+    <w:lvl w:ilvl="3" w:tplc="041D0001" w:tentative="1">
+      <w:start w:val="1"/>
+      <w:numFmt w:val="bullet"/>
+      <w:lvlText w:val=""/>
+      <w:lvlJc w:val="left"/>
+      <w:pPr>
+        <w:ind w:left="2880" w:hanging="360"/>
+      </w:pPr>
+      <w:rPr>
+        <w:rFonts w:ascii="Symbol" w:hAnsi="Symbol" w:hint="default"/>
+      </w:rPr>
+    </w:lvl>
+    <w:lvl w:ilvl="4" w:tplc="041D0003" w:tentative="1">
+      <w:start w:val="1"/>
+      <w:numFmt w:val="bullet"/>
+      <w:lvlText w:val="o"/>
+      <w:lvlJc w:val="left"/>
+      <w:pPr>
+        <w:ind w:left="3600" w:hanging="360"/>
+      </w:pPr>
+      <w:rPr>
+        <w:rFonts w:ascii="Courier New" w:hAnsi="Courier New" w:cs="Courier New" w:hint="default"/>
+      </w:rPr>
+    </w:lvl>
+    <w:lvl w:ilvl="5" w:tplc="041D0005" w:tentative="1">
+      <w:start w:val="1"/>
+      <w:numFmt w:val="bullet"/>
+      <w:lvlText w:val=""/>
+      <w:lvlJc w:val="left"/>
+      <w:pPr>
+        <w:ind w:left="4320" w:hanging="360"/>
+      </w:pPr>
+      <w:rPr>
+        <w:rFonts w:ascii="Wingdings" w:hAnsi="Wingdings" w:hint="default"/>
+      </w:rPr>
+    </w:lvl>
+    <w:lvl w:ilvl="6" w:tplc="041D0001" w:tentative="1">
+      <w:start w:val="1"/>
+      <w:numFmt w:val="bullet"/>
+      <w:lvlText w:val=""/>
+      <w:lvlJc w:val="left"/>
+      <w:pPr>
+        <w:ind w:left="5040" w:hanging="360"/>
+      </w:pPr>
+      <w:rPr>
+        <w:rFonts w:ascii="Symbol" w:hAnsi="Symbol" w:hint="default"/>
+      </w:rPr>
+    </w:lvl>
+    <w:lvl w:ilvl="7" w:tplc="041D0003" w:tentative="1">
+      <w:start w:val="1"/>
+      <w:numFmt w:val="bullet"/>
+      <w:lvlText w:val="o"/>
+      <w:lvlJc w:val="left"/>
+      <w:pPr>
+        <w:ind w:left="5760" w:hanging="360"/>
+      </w:pPr>
+      <w:rPr>
+        <w:rFonts w:ascii="Courier New" w:hAnsi="Courier New" w:cs="Courier New" w:hint="default"/>
+      </w:rPr>
+    </w:lvl>
+    <w:lvl w:ilvl="8" w:tplc="041D0005" w:tentative="1">
+      <w:start w:val="1"/>
+      <w:numFmt w:val="bullet"/>
+      <w:lvlText w:val=""/>
+      <w:lvlJc w:val="left"/>
+      <w:pPr>
+        <w:ind w:left="6480" w:hanging="360"/>
+      </w:pPr>
+      <w:rPr>
+        <w:rFonts w:ascii="Wingdings" w:hAnsi="Wingdings" w:hint="default"/>
+      </w:rPr>
+    </w:lvl>
+  </w:abstractNum>
+  <w:abstractNum w:abstractNumId="5">
+    <w:nsid w:val="67B735A5"/>
+    <w:multiLevelType w:val="hybridMultilevel"/>
+    <w:tmpl w:val="6F94DE80"/>
+    <w:lvl w:ilvl="0" w:tplc="041D000B">
+      <w:start w:val="1"/>
+      <w:numFmt w:val="bullet"/>
+      <w:lvlText w:val=""/>
+      <w:lvlJc w:val="left"/>
+      <w:pPr>
+        <w:ind w:left="720" w:hanging="360"/>
+      </w:pPr>
+      <w:rPr>
+        <w:rFonts w:ascii="Wingdings" w:hAnsi="Wingdings" w:hint="default"/>
+      </w:rPr>
+    </w:lvl>
+    <w:lvl w:ilvl="1" w:tplc="041D0003" w:tentative="1">
+      <w:start w:val="1"/>
+      <w:numFmt w:val="bullet"/>
+      <w:lvlText w:val="o"/>
+      <w:lvlJc w:val="left"/>
+      <w:pPr>
+        <w:ind w:left="1440" w:hanging="360"/>
+      </w:pPr>
+      <w:rPr>
+        <w:rFonts w:ascii="Courier New" w:hAnsi="Courier New" w:cs="Courier New" w:hint="default"/>
+      </w:rPr>
+    </w:lvl>
+    <w:lvl w:ilvl="2" w:tplc="041D0005" w:tentative="1">
+      <w:start w:val="1"/>
+      <w:numFmt w:val="bullet"/>
+      <w:lvlText w:val=""/>
+      <w:lvlJc w:val="left"/>
+      <w:pPr>
+        <w:ind w:left="2160" w:hanging="360"/>
+      </w:pPr>
+      <w:rPr>
+        <w:rFonts w:ascii="Wingdings" w:hAnsi="Wingdings" w:hint="default"/>
+      </w:rPr>
+    </w:lvl>
+    <w:lvl w:ilvl="3" w:tplc="041D0001" w:tentative="1">
+      <w:start w:val="1"/>
+      <w:numFmt w:val="bullet"/>
+      <w:lvlText w:val=""/>
+      <w:lvlJc w:val="left"/>
+      <w:pPr>
+        <w:ind w:left="2880" w:hanging="360"/>
+      </w:pPr>
+      <w:rPr>
+        <w:rFonts w:ascii="Symbol" w:hAnsi="Symbol" w:hint="default"/>
+      </w:rPr>
+    </w:lvl>
+    <w:lvl w:ilvl="4" w:tplc="041D0003" w:tentative="1">
+      <w:start w:val="1"/>
+      <w:numFmt w:val="bullet"/>
+      <w:lvlText w:val="o"/>
+      <w:lvlJc w:val="left"/>
+      <w:pPr>
+        <w:ind w:left="3600" w:hanging="360"/>
+      </w:pPr>
+      <w:rPr>
+        <w:rFonts w:ascii="Courier New" w:hAnsi="Courier New" w:cs="Courier New" w:hint="default"/>
+      </w:rPr>
+    </w:lvl>
+    <w:lvl w:ilvl="5" w:tplc="041D0005" w:tentative="1">
+      <w:start w:val="1"/>
+      <w:numFmt w:val="bullet"/>
+      <w:lvlText w:val=""/>
+      <w:lvlJc w:val="left"/>
+      <w:pPr>
+        <w:ind w:left="4320" w:hanging="360"/>
+      </w:pPr>
+      <w:rPr>
+        <w:rFonts w:ascii="Wingdings" w:hAnsi="Wingdings" w:hint="default"/>
+      </w:rPr>
+    </w:lvl>
+    <w:lvl w:ilvl="6" w:tplc="041D0001" w:tentative="1">
+      <w:start w:val="1"/>
+      <w:numFmt w:val="bullet"/>
+      <w:lvlText w:val=""/>
+      <w:lvlJc w:val="left"/>
+      <w:pPr>
+        <w:ind w:left="5040" w:hanging="360"/>
+      </w:pPr>
+      <w:rPr>
+        <w:rFonts w:ascii="Symbol" w:hAnsi="Symbol" w:hint="default"/>
+      </w:rPr>
+    </w:lvl>
+    <w:lvl w:ilvl="7" w:tplc="041D0003" w:tentative="1">
+      <w:start w:val="1"/>
+      <w:numFmt w:val="bullet"/>
+      <w:lvlText w:val="o"/>
+      <w:lvlJc w:val="left"/>
+      <w:pPr>
+        <w:ind w:left="5760" w:hanging="360"/>
+      </w:pPr>
+      <w:rPr>
+        <w:rFonts w:ascii="Courier New" w:hAnsi="Courier New" w:cs="Courier New" w:hint="default"/>
+      </w:rPr>
+    </w:lvl>
+    <w:lvl w:ilvl="8" w:tplc="041D0005" w:tentative="1">
+      <w:start w:val="1"/>
+      <w:numFmt w:val="bullet"/>
+      <w:lvlText w:val=""/>
+      <w:lvlJc w:val="left"/>
+      <w:pPr>
+        <w:ind w:left="6480" w:hanging="360"/>
+      </w:pPr>
+      <w:rPr>
+        <w:rFonts w:ascii="Wingdings" w:hAnsi="Wingdings" w:hint="default"/>
+      </w:rPr>
+    </w:lvl>
+  </w:abstractNum>
+  <w:abstractNum w:abstractNumId="6">
+    <w:nsid w:val="706A55C9"/>
+    <w:multiLevelType w:val="hybridMultilevel"/>
+    <w:tmpl w:val="8974B878"/>
+    <w:lvl w:ilvl="0" w:tplc="041D000B">
+      <w:start w:val="1"/>
+      <w:numFmt w:val="bullet"/>
+      <w:lvlText w:val=""/>
+      <w:lvlJc w:val="left"/>
+      <w:pPr>
+        <w:ind w:left="720" w:hanging="360"/>
+      </w:pPr>
+      <w:rPr>
+        <w:rFonts w:ascii="Wingdings" w:hAnsi="Wingdings" w:hint="default"/>
+      </w:rPr>
+    </w:lvl>
+    <w:lvl w:ilvl="1" w:tplc="041D0003" w:tentative="1">
+      <w:start w:val="1"/>
+      <w:numFmt w:val="bullet"/>
+      <w:lvlText w:val="o"/>
+      <w:lvlJc w:val="left"/>
+      <w:pPr>
+        <w:ind w:left="1440" w:hanging="360"/>
+      </w:pPr>
+      <w:rPr>
+        <w:rFonts w:ascii="Courier New" w:hAnsi="Courier New" w:cs="Courier New" w:hint="default"/>
+      </w:rPr>
+    </w:lvl>
+    <w:lvl w:ilvl="2" w:tplc="041D0005" w:tentative="1">
+      <w:start w:val="1"/>
+      <w:numFmt w:val="bullet"/>
+      <w:lvlText w:val=""/>
+      <w:lvlJc w:val="left"/>
+      <w:pPr>
+        <w:ind w:left="2160" w:hanging="360"/>
+      </w:pPr>
+      <w:rPr>
+        <w:rFonts w:ascii="Wingdings" w:hAnsi="Wingdings" w:hint="default"/>
+      </w:rPr>
+    </w:lvl>
+    <w:lvl w:ilvl="3" w:tplc="041D0001" w:tentative="1">
+      <w:start w:val="1"/>
+      <w:numFmt w:val="bullet"/>
+      <w:lvlText w:val=""/>
+      <w:lvlJc w:val="left"/>
+      <w:pPr>
+        <w:ind w:left="2880" w:hanging="360"/>
+      </w:pPr>
+      <w:rPr>
+        <w:rFonts w:ascii="Symbol" w:hAnsi="Symbol" w:hint="default"/>
+      </w:rPr>
+    </w:lvl>
+    <w:lvl w:ilvl="4" w:tplc="041D0003" w:tentative="1">
+      <w:start w:val="1"/>
+      <w:numFmt w:val="bullet"/>
+      <w:lvlText w:val="o"/>
+      <w:lvlJc w:val="left"/>
+      <w:pPr>
+        <w:ind w:left="3600" w:hanging="360"/>
+      </w:pPr>
+      <w:rPr>
+        <w:rFonts w:ascii="Courier New" w:hAnsi="Courier New" w:cs="Courier New" w:hint="default"/>
+      </w:rPr>
+    </w:lvl>
+    <w:lvl w:ilvl="5" w:tplc="041D0005" w:tentative="1">
+      <w:start w:val="1"/>
+      <w:numFmt w:val="bullet"/>
+      <w:lvlText w:val=""/>
+      <w:lvlJc w:val="left"/>
+      <w:pPr>
+        <w:ind w:left="4320" w:hanging="360"/>
+      </w:pPr>
+      <w:rPr>
+        <w:rFonts w:ascii="Wingdings" w:hAnsi="Wingdings" w:hint="default"/>
+      </w:rPr>
+    </w:lvl>
+    <w:lvl w:ilvl="6" w:tplc="041D0001" w:tentative="1">
+      <w:start w:val="1"/>
+      <w:numFmt w:val="bullet"/>
+      <w:lvlText w:val=""/>
+      <w:lvlJc w:val="left"/>
+      <w:pPr>
+        <w:ind w:left="5040" w:hanging="360"/>
+      </w:pPr>
+      <w:rPr>
+        <w:rFonts w:ascii="Symbol" w:hAnsi="Symbol" w:hint="default"/>
+      </w:rPr>
+    </w:lvl>
+    <w:lvl w:ilvl="7" w:tplc="041D0003" w:tentative="1">
+      <w:start w:val="1"/>
+      <w:numFmt w:val="bullet"/>
+      <w:lvlText w:val="o"/>
+      <w:lvlJc w:val="left"/>
+      <w:pPr>
+        <w:ind w:left="5760" w:hanging="360"/>
+      </w:pPr>
+      <w:rPr>
+        <w:rFonts w:ascii="Courier New" w:hAnsi="Courier New" w:cs="Courier New" w:hint="default"/>
+      </w:rPr>
+    </w:lvl>
+    <w:lvl w:ilvl="8" w:tplc="041D0005" w:tentative="1">
+      <w:start w:val="1"/>
+      <w:numFmt w:val="bullet"/>
+      <w:lvlText w:val=""/>
+      <w:lvlJc w:val="left"/>
+      <w:pPr>
+        <w:ind w:left="6480" w:hanging="360"/>
+      </w:pPr>
+      <w:rPr>
+        <w:rFonts w:ascii="Wingdings" w:hAnsi="Wingdings" w:hint="default"/>
+      </w:rPr>
+    </w:lvl>
+  </w:abstractNum>
+  <w:num w:numId="1">
+    <w:abstractNumId w:val="0"/>
+  </w:num>
+  <w:num w:numId="2">
+    <w:abstractNumId w:val="6"/>
+  </w:num>
+  <w:num w:numId="3">
+    <w:abstractNumId w:val="4"/>
+  </w:num>
+  <w:num w:numId="4">
+    <w:abstractNumId w:val="1"/>
+  </w:num>
+  <w:num w:numId="5">
+    <w:abstractNumId w:val="3"/>
+  </w:num>
+  <w:num w:numId="6">
+    <w:abstractNumId w:val="2"/>
+  </w:num>
+  <w:num w:numId="7">
+    <w:abstractNumId w:val="5"/>
+  </w:num>
+</w:numbering>
 </file>
 
 <file path=word/styles.xml><?xml version="1.0" encoding="utf-8"?>
